--- a/ECE 406 A1.docx
+++ b/ECE 406 A1.docx
@@ -9,8 +9,6 @@
           <w:lang w:val="en-CA"/>
         </w:rPr>
       </w:pPr>
-      <w:bookmarkStart w:id="0" w:name="_GoBack"/>
-      <w:bookmarkEnd w:id="0"/>
       <w:r>
         <w:rPr>
           <w:b/>
@@ -1435,7 +1433,7 @@
           <w:lang w:val="en-CA"/>
         </w:rPr>
       </w:pPr>
-      <w:bookmarkStart w:id="1" w:name="OLE_LINK1"/>
+      <w:bookmarkStart w:id="0" w:name="OLE_LINK1"/>
       <m:oMath>
         <m:r>
           <w:rPr>
@@ -1463,7 +1461,7 @@
         </m:r>
       </m:oMath>
     </w:p>
-    <w:bookmarkEnd w:id="1"/>
+    <w:bookmarkEnd w:id="0"/>
     <w:p>
       <w:pPr>
         <w:pStyle w:val="ListParagraph"/>
@@ -8523,7 +8521,15 @@
             <w:rFonts w:ascii="Cambria Math" w:eastAsiaTheme="minorEastAsia" w:hAnsi="Cambria Math"/>
             <w:lang w:val="en-CA"/>
           </w:rPr>
-          <m:t>x=y=1</m:t>
+          <m:t>x=y=</m:t>
+        </m:r>
+        <w:proofErr w:type="gramStart"/>
+        <m:r>
+          <w:rPr>
+            <w:rFonts w:ascii="Cambria Math" w:eastAsiaTheme="minorEastAsia" w:hAnsi="Cambria Math"/>
+            <w:lang w:val="en-CA"/>
+          </w:rPr>
+          <m:t>1</m:t>
         </m:r>
       </m:oMath>
       <w:r>
@@ -8531,7 +8537,170 @@
           <w:rFonts w:eastAsiaTheme="minorEastAsia"/>
           <w:lang w:val="en-CA"/>
         </w:rPr>
-        <w:t xml:space="preserve"> and </w:t>
+        <w:t xml:space="preserve"> ,</w:t>
+      </w:r>
+      <w:proofErr w:type="gramEnd"/>
+      <w:r>
+        <w:rPr>
+          <w:rFonts w:eastAsiaTheme="minorEastAsia"/>
+          <w:lang w:val="en-CA"/>
+        </w:rPr>
+        <w:t xml:space="preserve"> </w:t>
+      </w:r>
+      <m:oMath>
+        <m:sSup>
+          <m:sSupPr>
+            <m:ctrlPr>
+              <w:rPr>
+                <w:rFonts w:ascii="Cambria Math" w:eastAsiaTheme="minorEastAsia" w:hAnsi="Cambria Math"/>
+                <w:i/>
+                <w:lang w:val="en-CA"/>
+              </w:rPr>
+            </m:ctrlPr>
+          </m:sSupPr>
+          <m:e>
+            <m:r>
+              <w:rPr>
+                <w:rFonts w:ascii="Cambria Math" w:eastAsiaTheme="minorEastAsia" w:hAnsi="Cambria Math"/>
+                <w:lang w:val="en-CA"/>
+              </w:rPr>
+              <m:t>x</m:t>
+            </m:r>
+          </m:e>
+          <m:sup>
+            <m:r>
+              <w:rPr>
+                <w:rFonts w:ascii="Cambria Math" w:eastAsiaTheme="minorEastAsia" w:hAnsi="Cambria Math"/>
+                <w:lang w:val="en-CA"/>
+              </w:rPr>
+              <m:t>'</m:t>
+            </m:r>
+          </m:sup>
+        </m:sSup>
+        <m:r>
+          <w:rPr>
+            <w:rFonts w:ascii="Cambria Math" w:eastAsiaTheme="minorEastAsia" w:hAnsi="Cambria Math"/>
+            <w:lang w:val="en-CA"/>
+          </w:rPr>
+          <m:t>=</m:t>
+        </m:r>
+        <m:sSup>
+          <m:sSupPr>
+            <m:ctrlPr>
+              <w:rPr>
+                <w:rFonts w:ascii="Cambria Math" w:eastAsiaTheme="minorEastAsia" w:hAnsi="Cambria Math"/>
+                <w:i/>
+                <w:lang w:val="en-CA"/>
+              </w:rPr>
+            </m:ctrlPr>
+          </m:sSupPr>
+          <m:e>
+            <m:r>
+              <w:rPr>
+                <w:rFonts w:ascii="Cambria Math" w:eastAsiaTheme="minorEastAsia" w:hAnsi="Cambria Math"/>
+                <w:lang w:val="en-CA"/>
+              </w:rPr>
+              <m:t>9</m:t>
+            </m:r>
+          </m:e>
+          <m:sup>
+            <m:r>
+              <w:rPr>
+                <w:rFonts w:ascii="Cambria Math" w:eastAsiaTheme="minorEastAsia" w:hAnsi="Cambria Math"/>
+                <w:lang w:val="en-CA"/>
+              </w:rPr>
+              <m:t>0</m:t>
+            </m:r>
+          </m:sup>
+        </m:sSup>
+      </m:oMath>
+      <w:r>
+        <w:rPr>
+          <w:rFonts w:eastAsiaTheme="minorEastAsia"/>
+          <w:lang w:val="en-CA"/>
+        </w:rPr>
+        <w:t xml:space="preserve">, </w:t>
+      </w:r>
+      <m:oMath>
+        <m:sSup>
+          <m:sSupPr>
+            <m:ctrlPr>
+              <w:rPr>
+                <w:rFonts w:ascii="Cambria Math" w:eastAsiaTheme="minorEastAsia" w:hAnsi="Cambria Math"/>
+                <w:i/>
+                <w:lang w:val="en-CA"/>
+              </w:rPr>
+            </m:ctrlPr>
+          </m:sSupPr>
+          <m:e>
+            <m:r>
+              <w:rPr>
+                <w:rFonts w:ascii="Cambria Math" w:eastAsiaTheme="minorEastAsia" w:hAnsi="Cambria Math"/>
+                <w:lang w:val="en-CA"/>
+              </w:rPr>
+              <m:t>y</m:t>
+            </m:r>
+          </m:e>
+          <m:sup>
+            <m:r>
+              <w:rPr>
+                <w:rFonts w:ascii="Cambria Math" w:eastAsiaTheme="minorEastAsia" w:hAnsi="Cambria Math"/>
+                <w:lang w:val="en-CA"/>
+              </w:rPr>
+              <m:t>'</m:t>
+            </m:r>
+          </m:sup>
+        </m:sSup>
+        <m:r>
+          <w:rPr>
+            <w:rFonts w:ascii="Cambria Math" w:eastAsiaTheme="minorEastAsia" w:hAnsi="Cambria Math"/>
+            <w:lang w:val="en-CA"/>
+          </w:rPr>
+          <m:t>=</m:t>
+        </m:r>
+        <m:sSup>
+          <m:sSupPr>
+            <m:ctrlPr>
+              <w:rPr>
+                <w:rFonts w:ascii="Cambria Math" w:eastAsiaTheme="minorEastAsia" w:hAnsi="Cambria Math"/>
+                <w:i/>
+                <w:lang w:val="en-CA"/>
+              </w:rPr>
+            </m:ctrlPr>
+          </m:sSupPr>
+          <m:e>
+            <m:r>
+              <w:rPr>
+                <w:rFonts w:ascii="Cambria Math" w:eastAsiaTheme="minorEastAsia" w:hAnsi="Cambria Math"/>
+                <w:lang w:val="en-CA"/>
+              </w:rPr>
+              <m:t>9</m:t>
+            </m:r>
+          </m:e>
+          <m:sup>
+            <m:r>
+              <w:rPr>
+                <w:rFonts w:ascii="Cambria Math" w:eastAsiaTheme="minorEastAsia" w:hAnsi="Cambria Math"/>
+                <w:lang w:val="en-CA"/>
+              </w:rPr>
+              <m:t>1</m:t>
+            </m:r>
+          </m:sup>
+        </m:sSup>
+      </m:oMath>
+      <w:r>
+        <w:rPr>
+          <w:rFonts w:eastAsiaTheme="minorEastAsia"/>
+          <w:lang w:val="en-CA"/>
+        </w:rPr>
+        <w:t>, a</w:t>
+      </w:r>
+      <w:r>
+        <w:rPr>
+          <w:rFonts w:eastAsiaTheme="minorEastAsia"/>
+          <w:lang w:val="en-CA"/>
+        </w:rPr>
+        <w:t xml:space="preserve">nd </w:t>
       </w:r>
       <m:oMath>
         <m:r>
@@ -8554,14 +8723,37 @@
           <w:rFonts w:eastAsiaTheme="minorEastAsia"/>
           <w:lang w:val="en-CA"/>
         </w:rPr>
-        <w:t>1*1=1</w:t>
-      </w:r>
-      <w:r>
-        <w:rPr>
-          <w:rFonts w:eastAsiaTheme="minorEastAsia"/>
-          <w:lang w:val="en-CA"/>
-        </w:rPr>
-        <w:t xml:space="preserve">, it follows for all integers. </w:t>
+        <w:t xml:space="preserve">every time another 9 (y’) is multiplied in, </w:t>
+      </w:r>
+      <w:bookmarkStart w:id="1" w:name="_GoBack"/>
+      <w:bookmarkEnd w:id="1"/>
+      <w:r>
+        <w:rPr>
+          <w:rFonts w:eastAsiaTheme="minorEastAsia"/>
+          <w:lang w:val="en-CA"/>
+        </w:rPr>
+        <w:t>the remainder is multiplied by 1 (y)</w:t>
+      </w:r>
+      <w:r>
+        <w:rPr>
+          <w:rFonts w:eastAsiaTheme="minorEastAsia"/>
+          <w:lang w:val="en-CA"/>
+        </w:rPr>
+        <w:t>, it follows</w:t>
+      </w:r>
+      <w:r>
+        <w:rPr>
+          <w:rFonts w:eastAsiaTheme="minorEastAsia"/>
+          <w:lang w:val="en-CA"/>
+        </w:rPr>
+        <w:t xml:space="preserve"> the remainder remains the same for all</w:t>
+      </w:r>
+      <w:r>
+        <w:rPr>
+          <w:rFonts w:eastAsiaTheme="minorEastAsia"/>
+          <w:lang w:val="en-CA"/>
+        </w:rPr>
+        <w:t xml:space="preserve"> integers. </w:t>
       </w:r>
     </w:p>
     <w:p>
@@ -9470,6 +9662,7 @@
               <w:rFonts w:ascii="Cambria Math" w:eastAsiaTheme="minorEastAsia" w:hAnsi="Cambria Math"/>
               <w:lang w:val="en-CA"/>
             </w:rPr>
+            <w:lastRenderedPageBreak/>
             <m:t>Y=</m:t>
           </m:r>
           <m:d>
@@ -9545,7 +9738,6 @@
           <w:rFonts w:eastAsiaTheme="minorEastAsia"/>
           <w:lang w:val="en-CA"/>
         </w:rPr>
-        <w:lastRenderedPageBreak/>
         <w:tab/>
         <w:t xml:space="preserve">If </w:t>
       </w:r>

--- a/ECE 406 A1.docx
+++ b/ECE 406 A1.docx
@@ -8723,16 +8723,7 @@
           <w:rFonts w:eastAsiaTheme="minorEastAsia"/>
           <w:lang w:val="en-CA"/>
         </w:rPr>
-        <w:t xml:space="preserve">every time another 9 (y’) is multiplied in, </w:t>
-      </w:r>
-      <w:bookmarkStart w:id="1" w:name="_GoBack"/>
-      <w:bookmarkEnd w:id="1"/>
-      <w:r>
-        <w:rPr>
-          <w:rFonts w:eastAsiaTheme="minorEastAsia"/>
-          <w:lang w:val="en-CA"/>
-        </w:rPr>
-        <w:t>the remainder is multiplied by 1 (y)</w:t>
+        <w:t>every time another 9 (y’) is multiplied in, the remainder is multiplied by 1 (y)</w:t>
       </w:r>
       <w:r>
         <w:rPr>
@@ -10183,19 +10174,722 @@
           <w:lang w:val="en-CA"/>
         </w:rPr>
       </w:pPr>
-    </w:p>
+      <w:r>
+        <w:rPr>
+          <w:rFonts w:eastAsiaTheme="minorEastAsia"/>
+          <w:lang w:val="en-CA"/>
+        </w:rPr>
+        <w:t xml:space="preserve"> </w:t>
+      </w:r>
+    </w:p>
+    <w:p>
+      <w:pPr>
+        <w:rPr>
+          <w:rFonts w:eastAsiaTheme="minorEastAsia"/>
+          <w:lang w:val="en-CA"/>
+        </w:rPr>
+      </w:pPr>
+      <w:r>
+        <w:rPr>
+          <w:rFonts w:eastAsiaTheme="minorEastAsia"/>
+          <w:lang w:val="en-CA"/>
+        </w:rPr>
+        <w:t xml:space="preserve"> </w:t>
+      </w:r>
+    </w:p>
+    <w:p>
+      <w:pPr>
+        <w:pStyle w:val="ListParagraph"/>
+        <w:numPr>
+          <w:ilvl w:val="0"/>
+          <w:numId w:val="1"/>
+        </w:numPr>
+        <w:rPr>
+          <w:rFonts w:eastAsiaTheme="minorEastAsia"/>
+          <w:lang w:val="en-CA"/>
+        </w:rPr>
+      </w:pPr>
+      <w:r>
+        <w:rPr>
+          <w:rFonts w:eastAsiaTheme="minorEastAsia" w:cs="Courier New"/>
+          <w:lang w:val="en-CA"/>
+        </w:rPr>
+        <w:t xml:space="preserve">An integer x is the multiplicative inverse of </w:t>
+      </w:r>
+      <m:oMath>
+        <m:r>
+          <w:rPr>
+            <w:rFonts w:ascii="Cambria Math" w:eastAsiaTheme="minorEastAsia" w:hAnsi="Cambria Math" w:cs="Courier New"/>
+            <w:lang w:val="en-CA"/>
+          </w:rPr>
+          <m:t>a mod N</m:t>
+        </m:r>
+      </m:oMath>
+      <w:r>
+        <w:rPr>
+          <w:rFonts w:eastAsiaTheme="minorEastAsia" w:cs="Courier New"/>
+          <w:lang w:val="en-CA"/>
+        </w:rPr>
+        <w:t xml:space="preserve"> if </w:t>
+      </w:r>
+      <m:oMath>
+        <m:r>
+          <w:rPr>
+            <w:rFonts w:ascii="Cambria Math" w:eastAsiaTheme="minorEastAsia" w:hAnsi="Cambria Math" w:cs="Courier New"/>
+            <w:lang w:val="en-CA"/>
+          </w:rPr>
+          <m:t>ax≡1</m:t>
+        </m:r>
+        <m:d>
+          <m:dPr>
+            <m:ctrlPr>
+              <w:rPr>
+                <w:rFonts w:ascii="Cambria Math" w:eastAsiaTheme="minorEastAsia" w:hAnsi="Cambria Math" w:cs="Courier New"/>
+                <w:i/>
+                <w:lang w:val="en-CA"/>
+              </w:rPr>
+            </m:ctrlPr>
+          </m:dPr>
+          <m:e>
+            <m:r>
+              <w:rPr>
+                <w:rFonts w:ascii="Cambria Math" w:eastAsiaTheme="minorEastAsia" w:hAnsi="Cambria Math" w:cs="Courier New"/>
+                <w:lang w:val="en-CA"/>
+              </w:rPr>
+              <m:t>modN</m:t>
+            </m:r>
+          </m:e>
+        </m:d>
+      </m:oMath>
+      <w:r>
+        <w:rPr>
+          <w:rFonts w:eastAsiaTheme="minorEastAsia" w:cs="Courier New"/>
+          <w:lang w:val="en-CA"/>
+        </w:rPr>
+        <w:t>. To bring the question to this format, divide by 9:</w:t>
+      </w:r>
+    </w:p>
+    <w:p>
+      <w:pPr>
+        <w:rPr>
+          <w:rFonts w:eastAsiaTheme="minorEastAsia"/>
+          <w:lang w:val="en-CA"/>
+        </w:rPr>
+      </w:pPr>
+      <m:oMathPara>
+        <m:oMath>
+          <m:r>
+            <w:rPr>
+              <w:rFonts w:ascii="Cambria Math" w:eastAsiaTheme="minorEastAsia" w:hAnsi="Cambria Math"/>
+              <w:lang w:val="en-CA"/>
+            </w:rPr>
+            <m:t>36x≡9 (mod 63)</m:t>
+          </m:r>
+        </m:oMath>
+      </m:oMathPara>
+    </w:p>
+    <w:p>
+      <w:pPr>
+        <w:rPr>
+          <w:rFonts w:eastAsiaTheme="minorEastAsia" w:cs="Courier New"/>
+          <w:lang w:val="en-CA"/>
+        </w:rPr>
+      </w:pPr>
+    </w:p>
+    <w:p>
+      <w:pPr>
+        <w:rPr>
+          <w:rFonts w:eastAsiaTheme="minorEastAsia"/>
+          <w:lang w:val="en-CA"/>
+        </w:rPr>
+      </w:pPr>
+      <m:oMathPara>
+        <m:oMath>
+          <m:r>
+            <w:rPr>
+              <w:rFonts w:ascii="Cambria Math" w:eastAsiaTheme="minorEastAsia" w:hAnsi="Cambria Math"/>
+              <w:lang w:val="en-CA"/>
+            </w:rPr>
+            <m:t>4</m:t>
+          </m:r>
+          <m:r>
+            <w:rPr>
+              <w:rFonts w:ascii="Cambria Math" w:eastAsiaTheme="minorEastAsia" w:hAnsi="Cambria Math"/>
+              <w:lang w:val="en-CA"/>
+            </w:rPr>
+            <m:t>x</m:t>
+          </m:r>
+          <m:r>
+            <w:rPr>
+              <w:rFonts w:ascii="Cambria Math" w:eastAsiaTheme="minorEastAsia" w:hAnsi="Cambria Math"/>
+              <w:lang w:val="en-CA"/>
+            </w:rPr>
+            <m:t>≡1</m:t>
+          </m:r>
+          <m:r>
+            <w:rPr>
+              <w:rFonts w:ascii="Cambria Math" w:eastAsiaTheme="minorEastAsia" w:hAnsi="Cambria Math"/>
+              <w:lang w:val="en-CA"/>
+            </w:rPr>
+            <m:t xml:space="preserve"> (mod </m:t>
+          </m:r>
+          <m:r>
+            <w:rPr>
+              <w:rFonts w:ascii="Cambria Math" w:eastAsiaTheme="minorEastAsia" w:hAnsi="Cambria Math"/>
+              <w:lang w:val="en-CA"/>
+            </w:rPr>
+            <m:t>7</m:t>
+          </m:r>
+          <m:r>
+            <w:rPr>
+              <w:rFonts w:ascii="Cambria Math" w:eastAsiaTheme="minorEastAsia" w:hAnsi="Cambria Math"/>
+              <w:lang w:val="en-CA"/>
+            </w:rPr>
+            <m:t>)</m:t>
+          </m:r>
+        </m:oMath>
+      </m:oMathPara>
+    </w:p>
+    <w:p>
+      <w:pPr>
+        <w:rPr>
+          <w:rFonts w:eastAsiaTheme="minorEastAsia" w:cs="Courier New"/>
+          <w:lang w:val="en-CA"/>
+        </w:rPr>
+      </w:pPr>
+      <w:bookmarkStart w:id="1" w:name="_GoBack"/>
+    </w:p>
+    <w:bookmarkEnd w:id="1"/>
     <w:p>
       <w:pPr>
         <w:ind w:left="709"/>
         <w:rPr>
-          <w:rFonts w:eastAsiaTheme="minorEastAsia"/>
-          <w:lang w:val="en-CA"/>
-        </w:rPr>
-      </w:pPr>
-    </w:p>
-    <w:p>
-      <w:pPr>
+          <w:rFonts w:eastAsiaTheme="minorEastAsia" w:cs="Courier New"/>
+          <w:lang w:val="en-CA"/>
+        </w:rPr>
+      </w:pPr>
+      <w:r>
+        <w:rPr>
+          <w:rFonts w:eastAsiaTheme="minorEastAsia" w:cs="Courier New"/>
+          <w:lang w:val="en-CA"/>
+        </w:rPr>
+        <w:tab/>
+      </w:r>
+      <w:r>
+        <w:rPr>
+          <w:rFonts w:eastAsiaTheme="minorEastAsia" w:cs="Courier New"/>
+          <w:lang w:val="en-CA"/>
+        </w:rPr>
+        <w:t xml:space="preserve">If multiplicative inverse exists, it can be found as x in </w:t>
+      </w:r>
+      <w:proofErr w:type="spellStart"/>
+      <w:r>
+        <w:rPr>
+          <w:rFonts w:ascii="Courier New" w:eastAsiaTheme="minorEastAsia" w:hAnsi="Courier New" w:cs="Courier New"/>
+          <w:lang w:val="en-CA"/>
+        </w:rPr>
+        <w:t>ext</w:t>
+      </w:r>
+      <w:proofErr w:type="spellEnd"/>
+      <w:r>
+        <w:rPr>
+          <w:rFonts w:ascii="Courier New" w:eastAsiaTheme="minorEastAsia" w:hAnsi="Courier New" w:cs="Courier New"/>
+          <w:lang w:val="en-CA"/>
+        </w:rPr>
+        <w:t>-</w:t>
+      </w:r>
+      <w:proofErr w:type="gramStart"/>
+      <w:r>
+        <w:rPr>
+          <w:rFonts w:ascii="Courier New" w:eastAsiaTheme="minorEastAsia" w:hAnsi="Courier New" w:cs="Courier New"/>
+          <w:lang w:val="en-CA"/>
+        </w:rPr>
+        <w:t>Euclid(</w:t>
+      </w:r>
+      <w:proofErr w:type="gramEnd"/>
+      <w:r>
+        <w:rPr>
+          <w:rFonts w:ascii="Courier New" w:eastAsiaTheme="minorEastAsia" w:hAnsi="Courier New" w:cs="Courier New"/>
+          <w:lang w:val="en-CA"/>
+        </w:rPr>
+        <w:t>a, N)</w:t>
+      </w:r>
+      <w:r>
+        <w:rPr>
+          <w:rFonts w:eastAsiaTheme="minorEastAsia" w:cs="Courier New"/>
+          <w:lang w:val="en-CA"/>
+        </w:rPr>
+        <w:t xml:space="preserve">. Using the function from question 6 with inputs </w:t>
+      </w:r>
+      <m:oMath>
+        <m:r>
+          <w:rPr>
+            <w:rFonts w:ascii="Cambria Math" w:eastAsiaTheme="minorEastAsia" w:hAnsi="Cambria Math" w:cs="Courier New"/>
+            <w:lang w:val="en-CA"/>
+          </w:rPr>
+          <m:t>a=4</m:t>
+        </m:r>
+      </m:oMath>
+      <w:r>
+        <w:rPr>
+          <w:rFonts w:eastAsiaTheme="minorEastAsia" w:cs="Courier New"/>
+          <w:lang w:val="en-CA"/>
+        </w:rPr>
+        <w:t xml:space="preserve"> and </w:t>
+      </w:r>
+      <m:oMath>
+        <m:r>
+          <w:rPr>
+            <w:rFonts w:ascii="Cambria Math" w:eastAsiaTheme="minorEastAsia" w:hAnsi="Cambria Math" w:cs="Courier New"/>
+            <w:lang w:val="en-CA"/>
+          </w:rPr>
+          <m:t>N=7</m:t>
+        </m:r>
+      </m:oMath>
+      <w:r>
+        <w:rPr>
+          <w:rFonts w:eastAsiaTheme="minorEastAsia" w:cs="Courier New"/>
+          <w:lang w:val="en-CA"/>
+        </w:rPr>
+        <w:t xml:space="preserve">, </w:t>
+      </w:r>
+    </w:p>
+    <w:p>
+      <w:pPr>
+        <w:ind w:left="709"/>
+        <w:rPr>
+          <w:rFonts w:eastAsiaTheme="minorEastAsia" w:cs="Courier New"/>
+          <w:lang w:val="en-CA"/>
+        </w:rPr>
+      </w:pPr>
+    </w:p>
+    <w:p>
+      <w:pPr>
+        <w:ind w:left="709"/>
         <w:jc w:val="center"/>
+        <w:rPr>
+          <w:rFonts w:ascii="Courier New" w:eastAsiaTheme="minorEastAsia" w:hAnsi="Courier New" w:cs="Courier New"/>
+          <w:lang w:val="en-CA"/>
+        </w:rPr>
+      </w:pPr>
+      <w:r>
+        <w:rPr>
+          <w:rFonts w:ascii="Courier New" w:eastAsiaTheme="minorEastAsia" w:hAnsi="Courier New" w:cs="Courier New"/>
+          <w:lang w:val="en-CA"/>
+        </w:rPr>
+        <w:t xml:space="preserve">(x, y, d) = </w:t>
+      </w:r>
+      <w:proofErr w:type="spellStart"/>
+      <w:r>
+        <w:rPr>
+          <w:rFonts w:ascii="Courier New" w:eastAsiaTheme="minorEastAsia" w:hAnsi="Courier New" w:cs="Courier New"/>
+          <w:lang w:val="en-CA"/>
+        </w:rPr>
+        <w:t>ext</w:t>
+      </w:r>
+      <w:proofErr w:type="spellEnd"/>
+      <w:r>
+        <w:rPr>
+          <w:rFonts w:ascii="Courier New" w:eastAsiaTheme="minorEastAsia" w:hAnsi="Courier New" w:cs="Courier New"/>
+          <w:lang w:val="en-CA"/>
+        </w:rPr>
+        <w:t>-</w:t>
+      </w:r>
+      <w:proofErr w:type="gramStart"/>
+      <w:r>
+        <w:rPr>
+          <w:rFonts w:ascii="Courier New" w:eastAsiaTheme="minorEastAsia" w:hAnsi="Courier New" w:cs="Courier New"/>
+          <w:lang w:val="en-CA"/>
+        </w:rPr>
+        <w:t>Euclid(</w:t>
+      </w:r>
+      <w:proofErr w:type="gramEnd"/>
+      <w:r>
+        <w:rPr>
+          <w:rFonts w:ascii="Courier New" w:eastAsiaTheme="minorEastAsia" w:hAnsi="Courier New" w:cs="Courier New"/>
+          <w:lang w:val="en-CA"/>
+        </w:rPr>
+        <w:t>a, N)</w:t>
+      </w:r>
+    </w:p>
+    <w:p>
+      <w:pPr>
+        <w:ind w:left="709"/>
+        <w:jc w:val="center"/>
+        <w:rPr>
+          <w:rFonts w:ascii="Courier New" w:eastAsiaTheme="minorEastAsia" w:hAnsi="Courier New" w:cs="Courier New"/>
+          <w:lang w:val="en-CA"/>
+        </w:rPr>
+      </w:pPr>
+    </w:p>
+    <w:p>
+      <w:pPr>
+        <w:ind w:left="709"/>
+        <w:jc w:val="center"/>
+        <w:rPr>
+          <w:rFonts w:eastAsiaTheme="minorEastAsia" w:cs="Courier New"/>
+          <w:lang w:val="en-CA"/>
+        </w:rPr>
+      </w:pPr>
+      <w:r>
+        <w:rPr>
+          <w:rFonts w:ascii="Courier New" w:eastAsiaTheme="minorEastAsia" w:hAnsi="Courier New" w:cs="Courier New"/>
+          <w:lang w:val="en-CA"/>
+        </w:rPr>
+        <w:t>x = 2, y = -1, d = 1</w:t>
+      </w:r>
+    </w:p>
+    <w:p>
+      <w:pPr>
+        <w:rPr>
+          <w:rFonts w:eastAsiaTheme="minorEastAsia"/>
+          <w:lang w:val="en-CA"/>
+        </w:rPr>
+      </w:pPr>
+    </w:p>
+    <w:p>
+      <w:pPr>
+        <w:ind w:left="709"/>
+        <w:rPr>
+          <w:rFonts w:eastAsiaTheme="minorEastAsia"/>
+          <w:lang w:val="en-CA"/>
+        </w:rPr>
+      </w:pPr>
+      <w:r>
+        <w:rPr>
+          <w:rFonts w:eastAsiaTheme="minorEastAsia"/>
+          <w:lang w:val="en-CA"/>
+        </w:rPr>
+        <w:tab/>
+        <w:t xml:space="preserve">Therefore, the first answer is </w:t>
+      </w:r>
+      <m:oMath>
+        <m:r>
+          <w:rPr>
+            <w:rFonts w:ascii="Cambria Math" w:eastAsiaTheme="minorEastAsia" w:hAnsi="Cambria Math"/>
+            <w:lang w:val="en-CA"/>
+          </w:rPr>
+          <m:t>x=2</m:t>
+        </m:r>
+      </m:oMath>
+      <w:r>
+        <w:rPr>
+          <w:rFonts w:eastAsiaTheme="minorEastAsia"/>
+          <w:lang w:val="en-CA"/>
+        </w:rPr>
+        <w:t xml:space="preserve">. However, since </w:t>
+      </w:r>
+      <m:oMath>
+        <m:r>
+          <w:rPr>
+            <w:rFonts w:ascii="Cambria Math" w:eastAsiaTheme="minorEastAsia" w:hAnsi="Cambria Math"/>
+            <w:lang w:val="en-CA"/>
+          </w:rPr>
+          <m:t>N=7</m:t>
+        </m:r>
+      </m:oMath>
+      <w:r>
+        <w:rPr>
+          <w:rFonts w:eastAsiaTheme="minorEastAsia"/>
+          <w:lang w:val="en-CA"/>
+        </w:rPr>
+        <w:t xml:space="preserve">, the </w:t>
+      </w:r>
+      <w:r>
+        <w:rPr>
+          <w:rFonts w:eastAsiaTheme="minorEastAsia"/>
+          <w:lang w:val="en-CA"/>
+        </w:rPr>
+        <w:t xml:space="preserve">remainder value 1 repeats every 7 numbers. Therefore, </w:t>
+      </w:r>
+    </w:p>
+    <w:p>
+      <w:pPr>
+        <w:rPr>
+          <w:rFonts w:eastAsiaTheme="minorEastAsia"/>
+          <w:lang w:val="en-CA"/>
+        </w:rPr>
+      </w:pPr>
+    </w:p>
+    <w:p>
+      <w:pPr>
+        <w:jc w:val="center"/>
+        <w:rPr>
+          <w:rFonts w:eastAsiaTheme="minorEastAsia"/>
+          <w:lang w:val="en-CA"/>
+        </w:rPr>
+      </w:pPr>
+      <m:oMath>
+        <m:r>
+          <w:rPr>
+            <w:rFonts w:ascii="Cambria Math" w:eastAsiaTheme="minorEastAsia" w:hAnsi="Cambria Math"/>
+            <w:lang w:val="en-CA"/>
+          </w:rPr>
+          <m:t>4x-</m:t>
+        </m:r>
+        <m:d>
+          <m:dPr>
+            <m:ctrlPr>
+              <w:rPr>
+                <w:rFonts w:ascii="Cambria Math" w:eastAsiaTheme="minorEastAsia" w:hAnsi="Cambria Math"/>
+                <w:i/>
+                <w:lang w:val="en-CA"/>
+              </w:rPr>
+            </m:ctrlPr>
+          </m:dPr>
+          <m:e>
+            <m:r>
+              <w:rPr>
+                <w:rFonts w:ascii="Cambria Math" w:eastAsiaTheme="minorEastAsia" w:hAnsi="Cambria Math"/>
+                <w:lang w:val="en-CA"/>
+              </w:rPr>
+              <m:t>4*2</m:t>
+            </m:r>
+          </m:e>
+        </m:d>
+        <m:r>
+          <w:rPr>
+            <w:rFonts w:ascii="Cambria Math" w:eastAsiaTheme="minorEastAsia" w:hAnsi="Cambria Math"/>
+            <w:lang w:val="en-CA"/>
+          </w:rPr>
+          <m:t>=7k</m:t>
+        </m:r>
+      </m:oMath>
+      <w:r>
+        <w:rPr>
+          <w:rFonts w:eastAsiaTheme="minorEastAsia"/>
+          <w:lang w:val="en-CA"/>
+        </w:rPr>
+        <w:t>, where k is an integer</w:t>
+      </w:r>
+    </w:p>
+    <w:p>
+      <w:pPr>
+        <w:rPr>
+          <w:rFonts w:eastAsiaTheme="minorEastAsia"/>
+          <w:lang w:val="en-CA"/>
+        </w:rPr>
+      </w:pPr>
+    </w:p>
+    <w:p>
+      <w:pPr>
+        <w:ind w:firstLine="720"/>
+        <w:rPr>
+          <w:rFonts w:eastAsiaTheme="minorEastAsia"/>
+          <w:lang w:val="en-CA"/>
+        </w:rPr>
+      </w:pPr>
+      <w:r>
+        <w:rPr>
+          <w:rFonts w:eastAsiaTheme="minorEastAsia"/>
+          <w:lang w:val="en-CA"/>
+        </w:rPr>
+        <w:t xml:space="preserve">Therefore, </w:t>
+      </w:r>
+    </w:p>
+    <w:p>
+      <w:pPr>
+        <w:rPr>
+          <w:rFonts w:eastAsiaTheme="minorEastAsia"/>
+          <w:lang w:val="en-CA"/>
+        </w:rPr>
+      </w:pPr>
+      <m:oMathPara>
+        <m:oMath>
+          <m:r>
+            <w:rPr>
+              <w:rFonts w:ascii="Cambria Math" w:eastAsiaTheme="minorEastAsia" w:hAnsi="Cambria Math"/>
+              <w:lang w:val="en-CA"/>
+            </w:rPr>
+            <m:t>4</m:t>
+          </m:r>
+          <m:r>
+            <w:rPr>
+              <w:rFonts w:ascii="Cambria Math" w:eastAsiaTheme="minorEastAsia" w:hAnsi="Cambria Math"/>
+              <w:lang w:val="en-CA"/>
+            </w:rPr>
+            <m:t>(x-2)</m:t>
+          </m:r>
+          <m:r>
+            <w:rPr>
+              <w:rFonts w:ascii="Cambria Math" w:eastAsiaTheme="minorEastAsia" w:hAnsi="Cambria Math"/>
+              <w:lang w:val="en-CA"/>
+            </w:rPr>
+            <m:t>=7k</m:t>
+          </m:r>
+        </m:oMath>
+      </m:oMathPara>
+    </w:p>
+    <w:p>
+      <w:pPr>
+        <w:rPr>
+          <w:rFonts w:eastAsiaTheme="minorEastAsia"/>
+          <w:lang w:val="en-CA"/>
+        </w:rPr>
+      </w:pPr>
+    </w:p>
+    <w:p>
+      <w:pPr>
+        <w:ind w:firstLine="720"/>
+        <w:rPr>
+          <w:rFonts w:eastAsiaTheme="minorEastAsia"/>
+          <w:lang w:val="en-CA"/>
+        </w:rPr>
+      </w:pPr>
+      <w:r>
+        <w:rPr>
+          <w:rFonts w:eastAsiaTheme="minorEastAsia"/>
+          <w:lang w:val="en-CA"/>
+        </w:rPr>
+        <w:t xml:space="preserve">Since, 4 is not divisible by 7, </w:t>
+      </w:r>
+      <m:oMath>
+        <m:r>
+          <w:rPr>
+            <w:rFonts w:ascii="Cambria Math" w:eastAsiaTheme="minorEastAsia" w:hAnsi="Cambria Math"/>
+            <w:lang w:val="en-CA"/>
+          </w:rPr>
+          <m:t>(x-2)</m:t>
+        </m:r>
+      </m:oMath>
+      <w:r>
+        <w:rPr>
+          <w:rFonts w:eastAsiaTheme="minorEastAsia"/>
+          <w:lang w:val="en-CA"/>
+        </w:rPr>
+        <w:t xml:space="preserve"> must be divisible by 7. Therefore, </w:t>
+      </w:r>
+    </w:p>
+    <w:p>
+      <w:pPr>
+        <w:jc w:val="center"/>
+        <w:rPr>
+          <w:rFonts w:eastAsiaTheme="minorEastAsia"/>
+          <w:lang w:val="en-CA"/>
+        </w:rPr>
+      </w:pPr>
+      <m:oMath>
+        <m:r>
+          <w:rPr>
+            <w:rFonts w:ascii="Cambria Math" w:eastAsiaTheme="minorEastAsia" w:hAnsi="Cambria Math"/>
+            <w:lang w:val="en-CA"/>
+          </w:rPr>
+          <w:lastRenderedPageBreak/>
+          <m:t>x=7</m:t>
+        </m:r>
+        <m:r>
+          <w:rPr>
+            <w:rFonts w:ascii="Cambria Math" w:eastAsiaTheme="minorEastAsia" w:hAnsi="Cambria Math"/>
+            <w:lang w:val="en-CA"/>
+          </w:rPr>
+          <m:t>b</m:t>
+        </m:r>
+        <m:r>
+          <w:rPr>
+            <w:rFonts w:ascii="Cambria Math" w:eastAsiaTheme="minorEastAsia" w:hAnsi="Cambria Math"/>
+            <w:lang w:val="en-CA"/>
+          </w:rPr>
+          <m:t>+2</m:t>
+        </m:r>
+      </m:oMath>
+      <w:r>
+        <w:rPr>
+          <w:rFonts w:eastAsiaTheme="minorEastAsia"/>
+          <w:lang w:val="en-CA"/>
+        </w:rPr>
+        <w:t>, where</w:t>
+      </w:r>
+      <w:r>
+        <w:rPr>
+          <w:rFonts w:eastAsiaTheme="minorEastAsia"/>
+          <w:lang w:val="en-CA"/>
+        </w:rPr>
+        <w:t xml:space="preserve"> b</w:t>
+      </w:r>
+      <w:r>
+        <w:rPr>
+          <w:rFonts w:eastAsiaTheme="minorEastAsia"/>
+          <w:lang w:val="en-CA"/>
+        </w:rPr>
+        <w:t xml:space="preserve"> is an integer and </w:t>
+      </w:r>
+      <m:oMath>
+        <m:r>
+          <w:rPr>
+            <w:rFonts w:ascii="Cambria Math" w:eastAsiaTheme="minorEastAsia" w:hAnsi="Cambria Math"/>
+            <w:lang w:val="en-CA"/>
+          </w:rPr>
+          <m:t>0&lt;x≤63</m:t>
+        </m:r>
+      </m:oMath>
+    </w:p>
+    <w:p>
+      <w:pPr>
+        <w:rPr>
+          <w:rFonts w:eastAsiaTheme="minorEastAsia"/>
+          <w:lang w:val="en-CA"/>
+        </w:rPr>
+      </w:pPr>
+    </w:p>
+    <w:p>
+      <w:pPr>
+        <w:ind w:firstLine="720"/>
+        <w:rPr>
+          <w:rFonts w:eastAsiaTheme="minorEastAsia"/>
+          <w:lang w:val="en-CA"/>
+        </w:rPr>
+      </w:pPr>
+      <w:r>
+        <w:rPr>
+          <w:rFonts w:eastAsiaTheme="minorEastAsia"/>
+          <w:lang w:val="en-CA"/>
+        </w:rPr>
+        <w:t xml:space="preserve">Therefore, </w:t>
+      </w:r>
+      <m:oMath>
+        <m:r>
+          <w:rPr>
+            <w:rFonts w:ascii="Cambria Math" w:eastAsiaTheme="minorEastAsia" w:hAnsi="Cambria Math"/>
+            <w:lang w:val="en-CA"/>
+          </w:rPr>
+          <m:t>x</m:t>
+        </m:r>
+        <w:proofErr w:type="gramStart"/>
+        <m:r>
+          <w:rPr>
+            <w:rFonts w:ascii="Cambria Math" w:eastAsiaTheme="minorEastAsia" w:hAnsi="Cambria Math"/>
+            <w:lang w:val="en-CA"/>
+          </w:rPr>
+          <m:t>={</m:t>
+        </m:r>
+        <w:proofErr w:type="gramEnd"/>
+        <m:r>
+          <w:rPr>
+            <w:rFonts w:ascii="Cambria Math" w:eastAsiaTheme="minorEastAsia" w:hAnsi="Cambria Math"/>
+            <w:lang w:val="en-CA"/>
+          </w:rPr>
+          <m:t>2, 9, 16, 23, 30, 37, 44, 51, 58}</m:t>
+        </m:r>
+      </m:oMath>
+    </w:p>
+    <w:p>
+      <w:pPr>
+        <w:rPr>
+          <w:rFonts w:eastAsiaTheme="minorEastAsia"/>
+          <w:lang w:val="en-CA"/>
+        </w:rPr>
+      </w:pPr>
+    </w:p>
+    <w:p>
+      <w:pPr>
+        <w:rPr>
+          <w:rFonts w:eastAsiaTheme="minorEastAsia"/>
+          <w:lang w:val="en-CA"/>
+        </w:rPr>
+      </w:pPr>
+    </w:p>
+    <w:p>
+      <w:pPr>
         <w:rPr>
           <w:rFonts w:eastAsiaTheme="minorEastAsia"/>
           <w:lang w:val="en-CA"/>
@@ -10481,6 +11175,204 @@
       </w:pPr>
     </w:lvl>
   </w:abstractNum>
+  <w:abstractNum w:abstractNumId="3">
+    <w:nsid w:val="62413178"/>
+    <w:multiLevelType w:val="hybridMultilevel"/>
+    <w:tmpl w:val="1DBAB2AE"/>
+    <w:lvl w:ilvl="0" w:tplc="C1E4CEAC">
+      <w:numFmt w:val="bullet"/>
+      <w:lvlText w:val="-"/>
+      <w:lvlJc w:val="left"/>
+      <w:pPr>
+        <w:ind w:left="720" w:hanging="360"/>
+      </w:pPr>
+      <w:rPr>
+        <w:rFonts w:ascii="Calibri" w:eastAsiaTheme="minorHAnsi" w:hAnsi="Calibri" w:cstheme="minorBidi" w:hint="default"/>
+      </w:rPr>
+    </w:lvl>
+    <w:lvl w:ilvl="1" w:tplc="04090003">
+      <w:start w:val="1"/>
+      <w:numFmt w:val="bullet"/>
+      <w:lvlText w:val="o"/>
+      <w:lvlJc w:val="left"/>
+      <w:pPr>
+        <w:ind w:left="1440" w:hanging="360"/>
+      </w:pPr>
+      <w:rPr>
+        <w:rFonts w:ascii="Courier New" w:hAnsi="Courier New" w:cs="Courier New" w:hint="default"/>
+      </w:rPr>
+    </w:lvl>
+    <w:lvl w:ilvl="2" w:tplc="04090005" w:tentative="1">
+      <w:start w:val="1"/>
+      <w:numFmt w:val="bullet"/>
+      <w:lvlText w:val=""/>
+      <w:lvlJc w:val="left"/>
+      <w:pPr>
+        <w:ind w:left="2160" w:hanging="360"/>
+      </w:pPr>
+      <w:rPr>
+        <w:rFonts w:ascii="Wingdings" w:hAnsi="Wingdings" w:hint="default"/>
+      </w:rPr>
+    </w:lvl>
+    <w:lvl w:ilvl="3" w:tplc="04090001" w:tentative="1">
+      <w:start w:val="1"/>
+      <w:numFmt w:val="bullet"/>
+      <w:lvlText w:val=""/>
+      <w:lvlJc w:val="left"/>
+      <w:pPr>
+        <w:ind w:left="2880" w:hanging="360"/>
+      </w:pPr>
+      <w:rPr>
+        <w:rFonts w:ascii="Symbol" w:hAnsi="Symbol" w:hint="default"/>
+      </w:rPr>
+    </w:lvl>
+    <w:lvl w:ilvl="4" w:tplc="04090003" w:tentative="1">
+      <w:start w:val="1"/>
+      <w:numFmt w:val="bullet"/>
+      <w:lvlText w:val="o"/>
+      <w:lvlJc w:val="left"/>
+      <w:pPr>
+        <w:ind w:left="3600" w:hanging="360"/>
+      </w:pPr>
+      <w:rPr>
+        <w:rFonts w:ascii="Courier New" w:hAnsi="Courier New" w:cs="Courier New" w:hint="default"/>
+      </w:rPr>
+    </w:lvl>
+    <w:lvl w:ilvl="5" w:tplc="04090005" w:tentative="1">
+      <w:start w:val="1"/>
+      <w:numFmt w:val="bullet"/>
+      <w:lvlText w:val=""/>
+      <w:lvlJc w:val="left"/>
+      <w:pPr>
+        <w:ind w:left="4320" w:hanging="360"/>
+      </w:pPr>
+      <w:rPr>
+        <w:rFonts w:ascii="Wingdings" w:hAnsi="Wingdings" w:hint="default"/>
+      </w:rPr>
+    </w:lvl>
+    <w:lvl w:ilvl="6" w:tplc="04090001" w:tentative="1">
+      <w:start w:val="1"/>
+      <w:numFmt w:val="bullet"/>
+      <w:lvlText w:val=""/>
+      <w:lvlJc w:val="left"/>
+      <w:pPr>
+        <w:ind w:left="5040" w:hanging="360"/>
+      </w:pPr>
+      <w:rPr>
+        <w:rFonts w:ascii="Symbol" w:hAnsi="Symbol" w:hint="default"/>
+      </w:rPr>
+    </w:lvl>
+    <w:lvl w:ilvl="7" w:tplc="04090003" w:tentative="1">
+      <w:start w:val="1"/>
+      <w:numFmt w:val="bullet"/>
+      <w:lvlText w:val="o"/>
+      <w:lvlJc w:val="left"/>
+      <w:pPr>
+        <w:ind w:left="5760" w:hanging="360"/>
+      </w:pPr>
+      <w:rPr>
+        <w:rFonts w:ascii="Courier New" w:hAnsi="Courier New" w:cs="Courier New" w:hint="default"/>
+      </w:rPr>
+    </w:lvl>
+    <w:lvl w:ilvl="8" w:tplc="04090005" w:tentative="1">
+      <w:start w:val="1"/>
+      <w:numFmt w:val="bullet"/>
+      <w:lvlText w:val=""/>
+      <w:lvlJc w:val="left"/>
+      <w:pPr>
+        <w:ind w:left="6480" w:hanging="360"/>
+      </w:pPr>
+      <w:rPr>
+        <w:rFonts w:ascii="Wingdings" w:hAnsi="Wingdings" w:hint="default"/>
+      </w:rPr>
+    </w:lvl>
+  </w:abstractNum>
+  <w:abstractNum w:abstractNumId="4">
+    <w:nsid w:val="62A40A6E"/>
+    <w:multiLevelType w:val="hybridMultilevel"/>
+    <w:tmpl w:val="6C3466E6"/>
+    <w:lvl w:ilvl="0" w:tplc="0409000F">
+      <w:start w:val="1"/>
+      <w:numFmt w:val="decimal"/>
+      <w:lvlText w:val="%1."/>
+      <w:lvlJc w:val="left"/>
+      <w:pPr>
+        <w:ind w:left="720" w:hanging="360"/>
+      </w:pPr>
+    </w:lvl>
+    <w:lvl w:ilvl="1" w:tplc="04090019" w:tentative="1">
+      <w:start w:val="1"/>
+      <w:numFmt w:val="lowerLetter"/>
+      <w:lvlText w:val="%2."/>
+      <w:lvlJc w:val="left"/>
+      <w:pPr>
+        <w:ind w:left="1440" w:hanging="360"/>
+      </w:pPr>
+    </w:lvl>
+    <w:lvl w:ilvl="2" w:tplc="0409001B" w:tentative="1">
+      <w:start w:val="1"/>
+      <w:numFmt w:val="lowerRoman"/>
+      <w:lvlText w:val="%3."/>
+      <w:lvlJc w:val="right"/>
+      <w:pPr>
+        <w:ind w:left="2160" w:hanging="180"/>
+      </w:pPr>
+    </w:lvl>
+    <w:lvl w:ilvl="3" w:tplc="0409000F" w:tentative="1">
+      <w:start w:val="1"/>
+      <w:numFmt w:val="decimal"/>
+      <w:lvlText w:val="%4."/>
+      <w:lvlJc w:val="left"/>
+      <w:pPr>
+        <w:ind w:left="2880" w:hanging="360"/>
+      </w:pPr>
+    </w:lvl>
+    <w:lvl w:ilvl="4" w:tplc="04090019" w:tentative="1">
+      <w:start w:val="1"/>
+      <w:numFmt w:val="lowerLetter"/>
+      <w:lvlText w:val="%5."/>
+      <w:lvlJc w:val="left"/>
+      <w:pPr>
+        <w:ind w:left="3600" w:hanging="360"/>
+      </w:pPr>
+    </w:lvl>
+    <w:lvl w:ilvl="5" w:tplc="0409001B" w:tentative="1">
+      <w:start w:val="1"/>
+      <w:numFmt w:val="lowerRoman"/>
+      <w:lvlText w:val="%6."/>
+      <w:lvlJc w:val="right"/>
+      <w:pPr>
+        <w:ind w:left="4320" w:hanging="180"/>
+      </w:pPr>
+    </w:lvl>
+    <w:lvl w:ilvl="6" w:tplc="0409000F" w:tentative="1">
+      <w:start w:val="1"/>
+      <w:numFmt w:val="decimal"/>
+      <w:lvlText w:val="%7."/>
+      <w:lvlJc w:val="left"/>
+      <w:pPr>
+        <w:ind w:left="5040" w:hanging="360"/>
+      </w:pPr>
+    </w:lvl>
+    <w:lvl w:ilvl="7" w:tplc="04090019" w:tentative="1">
+      <w:start w:val="1"/>
+      <w:numFmt w:val="lowerLetter"/>
+      <w:lvlText w:val="%8."/>
+      <w:lvlJc w:val="left"/>
+      <w:pPr>
+        <w:ind w:left="5760" w:hanging="360"/>
+      </w:pPr>
+    </w:lvl>
+    <w:lvl w:ilvl="8" w:tplc="0409001B" w:tentative="1">
+      <w:start w:val="1"/>
+      <w:numFmt w:val="lowerRoman"/>
+      <w:lvlText w:val="%9."/>
+      <w:lvlJc w:val="right"/>
+      <w:pPr>
+        <w:ind w:left="6480" w:hanging="180"/>
+      </w:pPr>
+    </w:lvl>
+  </w:abstractNum>
   <w:num w:numId="1">
     <w:abstractNumId w:val="1"/>
   </w:num>
@@ -10489,6 +11381,12 @@
   </w:num>
   <w:num w:numId="3">
     <w:abstractNumId w:val="0"/>
+  </w:num>
+  <w:num w:numId="4">
+    <w:abstractNumId w:val="4"/>
+  </w:num>
+  <w:num w:numId="5">
+    <w:abstractNumId w:val="3"/>
   </w:num>
 </w:numbering>
 </file>
